--- a/Assignment/Assignment 4.docx
+++ b/Assignment/Assignment 4.docx
@@ -4,33 +4,56 @@
   <w:body>
     <w:p>
       <w:pPr>
-        <w:rPr>
-          <w:b/>
-        </w:rPr>
-      </w:pPr>
-      <w:r>
-        <w:rPr>
-          <w:b/>
-        </w:rPr>
-        <w:t xml:space="preserve">Assignment 4: Due </w:t>
-      </w:r>
-      <w:r>
-        <w:rPr>
-          <w:b/>
-        </w:rPr>
-        <w:t>Sunday</w:t>
-      </w:r>
-      <w:r>
-        <w:rPr>
-          <w:b/>
-        </w:rPr>
-        <w:t>, June 1</w:t>
-      </w:r>
-      <w:r>
-        <w:rPr>
-          <w:b/>
-        </w:rPr>
-        <w:t>4</w:t>
+        <w:jc w:val="center"/>
+        <w:rPr>
+          <w:b/>
+        </w:rPr>
+      </w:pPr>
+      <w:r>
+        <w:rPr>
+          <w:b/>
+        </w:rPr>
+        <w:t>Assignment 4</w:t>
+      </w:r>
+      <w:r>
+        <w:rPr>
+          <w:b/>
+        </w:rPr>
+        <w:t>: RDD</w:t>
+      </w:r>
+    </w:p>
+    <w:p>
+      <w:pPr>
+        <w:jc w:val="center"/>
+        <w:rPr>
+          <w:b/>
+        </w:rPr>
+      </w:pPr>
+    </w:p>
+    <w:p>
+      <w:pPr>
+        <w:rPr>
+          <w:b/>
+        </w:rPr>
+      </w:pPr>
+      <w:r>
+        <w:rPr>
+          <w:b/>
+        </w:rPr>
+        <w:t>Santiago Andrés León Rincón</w:t>
+      </w:r>
+    </w:p>
+    <w:p>
+      <w:pPr>
+        <w:rPr>
+          <w:b/>
+        </w:rPr>
+      </w:pPr>
+      <w:r>
+        <w:rPr>
+          <w:b/>
+        </w:rPr>
+        <w:t>Sunday, June 14</w:t>
       </w:r>
       <w:r>
         <w:rPr>
@@ -43,7 +66,7 @@
         <w:rPr>
           <w:b/>
         </w:rPr>
-        <w:t xml:space="preserve"> 2020</w:t>
+        <w:t>,2020</w:t>
       </w:r>
     </w:p>
     <w:p>
@@ -96,11 +119,9 @@
       <w:r>
         <w:t>.</w:t>
       </w:r>
-      <w:bookmarkStart w:id="0" w:name="_GoBack"/>
-      <w:bookmarkEnd w:id="0"/>
-      <w:r>
-        <w:rPr>
-          <w:rStyle w:val="FootnoteReference"/>
+      <w:r>
+        <w:rPr>
+          <w:rStyle w:val="Refdenotaalpie"/>
           <w:b/>
         </w:rPr>
         <w:footnoteReference w:id="1"/>
@@ -142,7 +163,14 @@
     </w:p>
     <w:p>
       <w:pPr>
-        <w:pStyle w:val="ListParagraph"/>
+        <w:rPr>
+          <w:b/>
+        </w:rPr>
+      </w:pPr>
+    </w:p>
+    <w:p>
+      <w:pPr>
+        <w:pStyle w:val="Prrafodelista"/>
         <w:numPr>
           <w:ilvl w:val="0"/>
           <w:numId w:val="1"/>
@@ -179,12 +207,12 @@
     </w:p>
     <w:p>
       <w:pPr>
-        <w:pStyle w:val="ListParagraph"/>
-      </w:pPr>
-    </w:p>
-    <w:p>
-      <w:pPr>
-        <w:pStyle w:val="ListParagraph"/>
+        <w:pStyle w:val="Prrafodelista"/>
+      </w:pPr>
+    </w:p>
+    <w:p>
+      <w:pPr>
+        <w:pStyle w:val="Prrafodelista"/>
       </w:pPr>
       <w:r>
         <w:t xml:space="preserve">Create a new </w:t>
@@ -226,421 +254,1290 @@
         <w:t xml:space="preserve">” which is measuring whether the person showed back up in the data within 4 months. </w:t>
       </w:r>
     </w:p>
-    <w:p>
-      <w:pPr>
-        <w:pStyle w:val="ListParagraph"/>
-      </w:pPr>
-    </w:p>
-    <w:p>
-      <w:pPr>
-        <w:pStyle w:val="ListParagraph"/>
+    <w:p/>
+    <w:p>
+      <w:pPr>
+        <w:pStyle w:val="Prrafodelista"/>
+        <w:rPr>
+          <w:b/>
+          <w:bCs/>
+        </w:rPr>
+      </w:pPr>
+      <w:r>
+        <w:rPr>
+          <w:b/>
+          <w:bCs/>
+        </w:rPr>
+        <w:t>Summary</w:t>
+      </w:r>
+    </w:p>
+    <w:p>
+      <w:pPr>
+        <w:pStyle w:val="Prrafodelista"/>
+        <w:rPr>
+          <w:b/>
+          <w:bCs/>
+        </w:rPr>
+      </w:pPr>
+    </w:p>
+    <w:p>
+      <w:pPr>
+        <w:pStyle w:val="Prrafodelista"/>
+        <w:jc w:val="both"/>
+      </w:pPr>
+      <w:r>
+        <w:t xml:space="preserve">Hansen’s (2015) article asks if whether the harsher punishments and sanctions on driving under the influence (DUI) are an effective way to reduce recidivism. For this purpose, the author uses administrative records on DIU stops </w:t>
+      </w:r>
+      <w:r>
+        <w:t xml:space="preserve">in </w:t>
+      </w:r>
+      <w:r>
+        <w:t xml:space="preserve">the state of Washington (WA) </w:t>
+      </w:r>
+      <w:r>
+        <w:t>from</w:t>
+      </w:r>
+      <w:r>
+        <w:t xml:space="preserve"> 1995 to 2011 </w:t>
+      </w:r>
+      <w:r>
+        <w:t xml:space="preserve">which total up to 512,964 observations. </w:t>
+      </w:r>
+      <w:r>
+        <w:t>It is important to consider that above a 0.08 blood alcohol content (BAC)  is considered a DUI while a BAC over 0.15 is considered an aggravated DUI. Therefore, the author uses BAC as the running variable which enables the development of a quasi-experiment.</w:t>
+      </w:r>
+    </w:p>
+    <w:p>
+      <w:pPr>
+        <w:pStyle w:val="Prrafodelista"/>
+        <w:jc w:val="both"/>
+      </w:pPr>
+    </w:p>
+    <w:p>
+      <w:pPr>
+        <w:pStyle w:val="Prrafodelista"/>
+        <w:jc w:val="both"/>
+      </w:pPr>
+      <w:r>
+        <w:t>The method that he used</w:t>
+      </w:r>
+      <w:r>
+        <w:t xml:space="preserve"> to estimate the effect of the punishments on recidivism was a regression discontinuity design (RDD) thanks to the different cutoffs.</w:t>
+      </w:r>
+      <w:r>
+        <w:t xml:space="preserve"> Given the above, Hansen uses a local linear regression discontinuity with a kernel a rectangular kernel as following:</w:t>
+      </w:r>
+    </w:p>
+    <w:p>
+      <w:pPr>
+        <w:pStyle w:val="Prrafodelista"/>
+        <w:jc w:val="both"/>
+      </w:pPr>
+    </w:p>
+    <w:p>
+      <w:pPr>
+        <w:pStyle w:val="Prrafodelista"/>
+        <w:jc w:val="both"/>
+        <w:rPr>
+          <w:rFonts w:eastAsiaTheme="minorEastAsia"/>
+        </w:rPr>
+      </w:pPr>
+      <m:oMathPara>
+        <m:oMath>
+          <m:sSub>
+            <m:sSubPr>
+              <m:ctrlPr>
+                <w:rPr>
+                  <w:rFonts w:ascii="Cambria Math" w:hAnsi="Cambria Math"/>
+                  <w:i/>
+                </w:rPr>
+              </m:ctrlPr>
+            </m:sSubPr>
+            <m:e>
+              <m:r>
+                <w:rPr>
+                  <w:rFonts w:ascii="Cambria Math" w:hAnsi="Cambria Math"/>
+                </w:rPr>
+                <m:t>y</m:t>
+              </m:r>
+            </m:e>
+            <m:sub>
+              <m:r>
+                <w:rPr>
+                  <w:rFonts w:ascii="Cambria Math" w:hAnsi="Cambria Math"/>
+                </w:rPr>
+                <m:t>i</m:t>
+              </m:r>
+            </m:sub>
+          </m:sSub>
+          <m:r>
+            <w:rPr>
+              <w:rFonts w:ascii="Cambria Math" w:hAnsi="Cambria Math"/>
+            </w:rPr>
+            <m:t>=</m:t>
+          </m:r>
+          <m:sSub>
+            <m:sSubPr>
+              <m:ctrlPr>
+                <w:rPr>
+                  <w:rFonts w:ascii="Cambria Math" w:hAnsi="Cambria Math"/>
+                  <w:i/>
+                </w:rPr>
+              </m:ctrlPr>
+            </m:sSubPr>
+            <m:e>
+              <m:r>
+                <w:rPr>
+                  <w:rFonts w:ascii="Cambria Math" w:hAnsi="Cambria Math"/>
+                </w:rPr>
+                <m:t>X'</m:t>
+              </m:r>
+            </m:e>
+            <m:sub>
+              <m:r>
+                <w:rPr>
+                  <w:rFonts w:ascii="Cambria Math" w:hAnsi="Cambria Math"/>
+                </w:rPr>
+                <m:t>i</m:t>
+              </m:r>
+            </m:sub>
+          </m:sSub>
+          <m:r>
+            <w:rPr>
+              <w:rFonts w:ascii="Cambria Math" w:hAnsi="Cambria Math"/>
+            </w:rPr>
+            <m:t xml:space="preserve"> γ+</m:t>
+          </m:r>
+          <m:sSub>
+            <m:sSubPr>
+              <m:ctrlPr>
+                <w:rPr>
+                  <w:rFonts w:ascii="Cambria Math" w:hAnsi="Cambria Math"/>
+                  <w:i/>
+                </w:rPr>
+              </m:ctrlPr>
+            </m:sSubPr>
+            <m:e>
+              <m:r>
+                <w:rPr>
+                  <w:rFonts w:ascii="Cambria Math" w:hAnsi="Cambria Math"/>
+                </w:rPr>
+                <m:t>α</m:t>
+              </m:r>
+            </m:e>
+            <m:sub>
+              <m:r>
+                <w:rPr>
+                  <w:rFonts w:ascii="Cambria Math" w:hAnsi="Cambria Math"/>
+                </w:rPr>
+                <m:t>1</m:t>
+              </m:r>
+            </m:sub>
+          </m:sSub>
+          <m:sSub>
+            <m:sSubPr>
+              <m:ctrlPr>
+                <w:rPr>
+                  <w:rFonts w:ascii="Cambria Math" w:hAnsi="Cambria Math"/>
+                  <w:i/>
+                </w:rPr>
+              </m:ctrlPr>
+            </m:sSubPr>
+            <m:e>
+              <m:r>
+                <w:rPr>
+                  <w:rFonts w:ascii="Cambria Math" w:hAnsi="Cambria Math"/>
+                </w:rPr>
+                <m:t>DUI</m:t>
+              </m:r>
+            </m:e>
+            <m:sub>
+              <m:r>
+                <w:rPr>
+                  <w:rFonts w:ascii="Cambria Math" w:hAnsi="Cambria Math"/>
+                </w:rPr>
+                <m:t>i</m:t>
+              </m:r>
+            </m:sub>
+          </m:sSub>
+          <m:r>
+            <w:rPr>
+              <w:rFonts w:ascii="Cambria Math" w:hAnsi="Cambria Math"/>
+            </w:rPr>
+            <m:t>+</m:t>
+          </m:r>
+          <m:sSub>
+            <m:sSubPr>
+              <m:ctrlPr>
+                <w:rPr>
+                  <w:rFonts w:ascii="Cambria Math" w:hAnsi="Cambria Math"/>
+                  <w:i/>
+                </w:rPr>
+              </m:ctrlPr>
+            </m:sSubPr>
+            <m:e>
+              <m:r>
+                <w:rPr>
+                  <w:rFonts w:ascii="Cambria Math" w:hAnsi="Cambria Math"/>
+                </w:rPr>
+                <m:t>α</m:t>
+              </m:r>
+            </m:e>
+            <m:sub>
+              <m:r>
+                <w:rPr>
+                  <w:rFonts w:ascii="Cambria Math" w:hAnsi="Cambria Math"/>
+                </w:rPr>
+                <m:t>2</m:t>
+              </m:r>
+            </m:sub>
+          </m:sSub>
+          <m:sSub>
+            <m:sSubPr>
+              <m:ctrlPr>
+                <w:rPr>
+                  <w:rFonts w:ascii="Cambria Math" w:hAnsi="Cambria Math"/>
+                  <w:i/>
+                </w:rPr>
+              </m:ctrlPr>
+            </m:sSubPr>
+            <m:e>
+              <m:r>
+                <w:rPr>
+                  <w:rFonts w:ascii="Cambria Math" w:hAnsi="Cambria Math"/>
+                </w:rPr>
+                <m:t>BAC</m:t>
+              </m:r>
+            </m:e>
+            <m:sub>
+              <m:r>
+                <w:rPr>
+                  <w:rFonts w:ascii="Cambria Math" w:hAnsi="Cambria Math"/>
+                </w:rPr>
+                <m:t>i</m:t>
+              </m:r>
+            </m:sub>
+          </m:sSub>
+          <m:r>
+            <w:rPr>
+              <w:rFonts w:ascii="Cambria Math" w:hAnsi="Cambria Math"/>
+            </w:rPr>
+            <m:t>×</m:t>
+          </m:r>
+          <m:sSub>
+            <m:sSubPr>
+              <m:ctrlPr>
+                <w:rPr>
+                  <w:rFonts w:ascii="Cambria Math" w:hAnsi="Cambria Math"/>
+                  <w:i/>
+                </w:rPr>
+              </m:ctrlPr>
+            </m:sSubPr>
+            <m:e>
+              <m:r>
+                <w:rPr>
+                  <w:rFonts w:ascii="Cambria Math" w:hAnsi="Cambria Math"/>
+                </w:rPr>
+                <m:t>DUI</m:t>
+              </m:r>
+            </m:e>
+            <m:sub>
+              <m:r>
+                <w:rPr>
+                  <w:rFonts w:ascii="Cambria Math" w:hAnsi="Cambria Math"/>
+                </w:rPr>
+                <m:t>i</m:t>
+              </m:r>
+            </m:sub>
+          </m:sSub>
+          <m:r>
+            <w:rPr>
+              <w:rFonts w:ascii="Cambria Math" w:hAnsi="Cambria Math"/>
+            </w:rPr>
+            <m:t>+</m:t>
+          </m:r>
+          <m:sSub>
+            <m:sSubPr>
+              <m:ctrlPr>
+                <w:rPr>
+                  <w:rFonts w:ascii="Cambria Math" w:hAnsi="Cambria Math"/>
+                  <w:i/>
+                </w:rPr>
+              </m:ctrlPr>
+            </m:sSubPr>
+            <m:e>
+              <m:r>
+                <w:rPr>
+                  <w:rFonts w:ascii="Cambria Math" w:hAnsi="Cambria Math"/>
+                </w:rPr>
+                <m:t>u</m:t>
+              </m:r>
+            </m:e>
+            <m:sub>
+              <m:r>
+                <w:rPr>
+                  <w:rFonts w:ascii="Cambria Math" w:hAnsi="Cambria Math"/>
+                </w:rPr>
+                <m:t>i</m:t>
+              </m:r>
+            </m:sub>
+          </m:sSub>
+        </m:oMath>
+      </m:oMathPara>
+    </w:p>
+    <w:p>
+      <w:pPr>
+        <w:pStyle w:val="Prrafodelista"/>
+        <w:jc w:val="both"/>
+      </w:pPr>
+    </w:p>
+    <w:p>
+      <w:pPr>
+        <w:pStyle w:val="Prrafodelista"/>
+        <w:jc w:val="both"/>
+      </w:pPr>
+      <w:r>
+        <w:t xml:space="preserve"> </w:t>
+      </w:r>
+      <w:r>
+        <w:t xml:space="preserve">Before he applies this, he needed to prove the assumption of the continuity of the underlying conditional regression and distribution functions. For this he uses a </w:t>
+      </w:r>
+      <w:proofErr w:type="spellStart"/>
+      <w:r>
+        <w:t>McCarary</w:t>
+      </w:r>
+      <w:proofErr w:type="spellEnd"/>
+      <w:r>
+        <w:t xml:space="preserve"> (2008) method which suggested little evidence of endogenous sorting to one side of either of the thresholds. In addition, for robustness in the previous conclusion, he uses </w:t>
+      </w:r>
+      <w:r>
+        <w:lastRenderedPageBreak/>
+        <w:t>Frandsen (2013) method which estimated the same lack of evidence of endogenous sorting.</w:t>
+      </w:r>
+    </w:p>
+    <w:p>
+      <w:pPr>
+        <w:pStyle w:val="Prrafodelista"/>
+        <w:jc w:val="both"/>
+      </w:pPr>
+    </w:p>
+    <w:p>
+      <w:pPr>
+        <w:pStyle w:val="Prrafodelista"/>
+        <w:jc w:val="both"/>
+      </w:pPr>
+      <w:r>
+        <w:t>After all of this, Hansen found out that</w:t>
+      </w:r>
+      <w:r>
+        <w:t xml:space="preserve"> having a BAC above the DUI cutoffs reduces by up to 2 percentage points the recidivism. While having BAC exceeding the aggravated DUI threshold diminishes recidivism by an extra percentage point.</w:t>
+      </w:r>
+    </w:p>
+    <w:p>
+      <w:pPr>
+        <w:pStyle w:val="Prrafodelista"/>
+        <w:jc w:val="both"/>
+      </w:pPr>
+    </w:p>
+    <w:p>
+      <w:pPr>
+        <w:pStyle w:val="Prrafodelista"/>
+        <w:jc w:val="both"/>
+      </w:pPr>
+      <w:r>
+        <w:t>As a conclusion</w:t>
+      </w:r>
+      <w:r>
+        <w:t xml:space="preserve">, the paper </w:t>
+      </w:r>
+      <w:r>
+        <w:t xml:space="preserve">says that the sanctions experienced by drunk drivers are </w:t>
+      </w:r>
+      <w:r>
+        <w:t>e</w:t>
+      </w:r>
+      <w:r>
+        <w:t>ffective in reducing recidivism in short and long term.</w:t>
+      </w:r>
+    </w:p>
+    <w:p/>
+    <w:p>
+      <w:r>
+        <w:rPr>
+          <w:b/>
+        </w:rPr>
+        <w:t>Replication</w:t>
+      </w:r>
+      <w:r>
+        <w:rPr>
+          <w:b/>
+        </w:rPr>
+        <w:t xml:space="preserve"> (worth </w:t>
+      </w:r>
+      <w:r>
+        <w:rPr>
+          <w:b/>
+        </w:rPr>
+        <w:t>6</w:t>
+      </w:r>
+      <w:r>
+        <w:rPr>
+          <w:b/>
+        </w:rPr>
+        <w:t xml:space="preserve"> points)</w:t>
+      </w:r>
+      <w:r>
+        <w:t>.</w:t>
+      </w:r>
+      <w:r>
+        <w:rPr>
+          <w:rStyle w:val="Refdenotaalpie"/>
+        </w:rPr>
+        <w:footnoteReference w:id="2"/>
+      </w:r>
+      <w:r>
+        <w:t xml:space="preserve"> </w:t>
+      </w:r>
+    </w:p>
+    <w:p>
+      <w:pPr>
+        <w:pStyle w:val="Prrafodelista"/>
         <w:numPr>
           <w:ilvl w:val="0"/>
           <w:numId w:val="1"/>
         </w:numPr>
-      </w:pPr>
-      <w:r>
-        <w:t>In the writing subdirectory, place your assignment.  For the first part</w:t>
-      </w:r>
-      <w:r>
-        <w:t xml:space="preserve"> of this assignment</w:t>
-      </w:r>
-      <w:r>
-        <w:t xml:space="preserve">, read Hansen’s paper in the </w:t>
-      </w:r>
-      <w:r>
-        <w:t>/</w:t>
-      </w:r>
-      <w:r>
-        <w:t xml:space="preserve">articles directory of the main class </w:t>
+        <w:jc w:val="both"/>
+      </w:pPr>
+      <w:r>
+        <w:t>In the United States, an officer can arrest a driver if after giving them a blood alcohol content</w:t>
+      </w:r>
+      <w:r>
+        <w:t xml:space="preserve"> (BAC)</w:t>
+      </w:r>
+      <w:r>
+        <w:t xml:space="preserve"> test they learn the driver had a BAC of 0.08 or higher.  </w:t>
+      </w:r>
+      <w:r>
+        <w:t xml:space="preserve">We will only focus on the 0.08 BAC cutoff. </w:t>
+      </w:r>
+      <w:r>
+        <w:t xml:space="preserve">We will be ignoring the 0.15 cutoff for all this analysis. </w:t>
+      </w:r>
+      <w:r>
+        <w:t>C</w:t>
+      </w:r>
+      <w:r>
+        <w:t xml:space="preserve">reate a dummy equaling 1 if </w:t>
+      </w:r>
+      <w:r>
+        <w:rPr>
+          <w:b/>
+        </w:rPr>
+        <w:t>bac1</w:t>
+      </w:r>
+      <w:r>
+        <w:t>&gt;= 0.08</w:t>
+      </w:r>
+      <w:r>
+        <w:t xml:space="preserve"> and 0 otherwise</w:t>
+      </w:r>
+      <w:r>
+        <w:t xml:space="preserve"> in your do file or R file.</w:t>
+      </w:r>
+    </w:p>
+    <w:p>
+      <w:pPr>
+        <w:pStyle w:val="Prrafodelista"/>
+        <w:jc w:val="both"/>
+      </w:pPr>
+    </w:p>
+    <w:p>
+      <w:pPr>
+        <w:ind w:left="720"/>
+        <w:jc w:val="both"/>
+      </w:pPr>
+      <w:r>
+        <w:t>Code use:</w:t>
+      </w:r>
+    </w:p>
+    <w:p>
+      <w:pPr>
+        <w:ind w:left="720"/>
+        <w:jc w:val="both"/>
+      </w:pPr>
+    </w:p>
+    <w:p>
+      <w:pPr>
+        <w:ind w:left="720"/>
+        <w:jc w:val="both"/>
+      </w:pPr>
+      <w:r>
+        <w:t xml:space="preserve">gen </w:t>
       </w:r>
       <w:proofErr w:type="spellStart"/>
       <w:r>
-        <w:t>github</w:t>
+        <w:t>over_bac</w:t>
       </w:r>
       <w:proofErr w:type="spellEnd"/>
       <w:r>
-        <w:t xml:space="preserve"> entitled “Hansen AER”.  </w:t>
-      </w:r>
-      <w:r>
-        <w:rPr>
-          <w:b/>
-        </w:rPr>
-        <w:t>Briefly summarize this paper</w:t>
-      </w:r>
-      <w:r>
-        <w:t xml:space="preserve">.  What is his </w:t>
-      </w:r>
-      <w:r>
-        <w:t xml:space="preserve">research </w:t>
-      </w:r>
-      <w:r>
-        <w:t>question? What data does he use?  What is his research design</w:t>
-      </w:r>
-      <w:r>
-        <w:t>, or “identification strategy”</w:t>
-      </w:r>
-      <w:r>
-        <w:t>?  What</w:t>
-      </w:r>
-      <w:r>
-        <w:t xml:space="preserve"> are his conclusions</w:t>
-      </w:r>
-      <w:r>
-        <w:t>?</w:t>
-      </w:r>
-    </w:p>
-    <w:p/>
-    <w:p>
-      <w:r>
-        <w:rPr>
-          <w:b/>
-        </w:rPr>
-        <w:t>Replication</w:t>
-      </w:r>
-      <w:r>
-        <w:rPr>
-          <w:b/>
-        </w:rPr>
-        <w:t xml:space="preserve"> (worth </w:t>
-      </w:r>
-      <w:r>
-        <w:rPr>
-          <w:b/>
-        </w:rPr>
-        <w:t>6</w:t>
-      </w:r>
-      <w:r>
-        <w:rPr>
-          <w:b/>
-        </w:rPr>
-        <w:t xml:space="preserve"> points)</w:t>
-      </w:r>
-      <w:r>
-        <w:t>.</w:t>
-      </w:r>
-      <w:r>
-        <w:rPr>
-          <w:rStyle w:val="FootnoteReference"/>
-        </w:rPr>
-        <w:footnoteReference w:id="2"/>
-      </w:r>
-      <w:r>
-        <w:t xml:space="preserve"> </w:t>
-      </w:r>
-    </w:p>
-    <w:p>
-      <w:pPr>
-        <w:pStyle w:val="ListParagraph"/>
+        <w:t>=1 if bac1&gt;=0.08</w:t>
+      </w:r>
+    </w:p>
+    <w:p>
+      <w:pPr>
+        <w:ind w:left="720"/>
+        <w:jc w:val="both"/>
+      </w:pPr>
+      <w:r>
+        <w:t xml:space="preserve">replace </w:t>
+      </w:r>
+      <w:proofErr w:type="spellStart"/>
+      <w:r>
+        <w:t>over_bac</w:t>
+      </w:r>
+      <w:proofErr w:type="spellEnd"/>
+      <w:r>
+        <w:t xml:space="preserve">=0 if </w:t>
+      </w:r>
+      <w:proofErr w:type="spellStart"/>
+      <w:r>
+        <w:t>over_bac</w:t>
+      </w:r>
+      <w:proofErr w:type="spellEnd"/>
+      <w:r>
+        <w:t>==.</w:t>
+      </w:r>
+    </w:p>
+    <w:p>
+      <w:pPr>
+        <w:pStyle w:val="Prrafodelista"/>
+        <w:jc w:val="both"/>
+      </w:pPr>
+    </w:p>
+    <w:p>
+      <w:pPr>
+        <w:pStyle w:val="Prrafodelista"/>
         <w:numPr>
           <w:ilvl w:val="0"/>
           <w:numId w:val="1"/>
         </w:numPr>
-      </w:pPr>
-      <w:r>
-        <w:t>In the United States, an officer can arrest a driver if after giving them a blood alcohol content</w:t>
-      </w:r>
-      <w:r>
-        <w:t xml:space="preserve"> (BAC)</w:t>
-      </w:r>
-      <w:r>
-        <w:t xml:space="preserve"> test they learn the driver had a BAC of 0.08 or higher.  </w:t>
-      </w:r>
-      <w:r>
-        <w:t xml:space="preserve">We will only focus on the 0.08 BAC cutoff. </w:t>
-      </w:r>
-      <w:r>
-        <w:t xml:space="preserve">We will be ignoring the 0.15 cutoff for all this analysis. </w:t>
-      </w:r>
-      <w:r>
-        <w:t>C</w:t>
-      </w:r>
-      <w:r>
-        <w:t xml:space="preserve">reate a dummy equaling 1 if </w:t>
-      </w:r>
-      <w:r>
-        <w:rPr>
-          <w:b/>
-        </w:rPr>
-        <w:t>bac1</w:t>
-      </w:r>
-      <w:r>
-        <w:t>&gt;= 0.08</w:t>
-      </w:r>
-      <w:r>
-        <w:t xml:space="preserve"> and 0 otherwise</w:t>
-      </w:r>
-      <w:r>
-        <w:t xml:space="preserve"> in your do file or R file.</w:t>
-      </w:r>
-    </w:p>
-    <w:p>
-      <w:pPr>
-        <w:pStyle w:val="ListParagraph"/>
+        <w:jc w:val="both"/>
+      </w:pPr>
+      <w:r>
+        <w:t>The first thing to do in any RDD is look at the raw data and see if there’s any evidence for manipulation</w:t>
+      </w:r>
+      <w:r>
+        <w:t xml:space="preserve"> (“sorting on the running variable”)</w:t>
+      </w:r>
+      <w:r>
+        <w:t xml:space="preserve">.  If people </w:t>
+      </w:r>
+      <w:proofErr w:type="gramStart"/>
+      <w:r>
+        <w:t>were capable of manipulating</w:t>
+      </w:r>
+      <w:proofErr w:type="gramEnd"/>
+      <w:r>
+        <w:t xml:space="preserve"> their blood alcohol content (bac1), </w:t>
+      </w:r>
+      <w:r>
+        <w:t>describe the test we would use to check for this</w:t>
+      </w:r>
+      <w:r>
+        <w:t>.</w:t>
+      </w:r>
+      <w:r>
+        <w:t xml:space="preserve">  </w:t>
+      </w:r>
+      <w:r>
+        <w:t>Now evaluate whether you see this</w:t>
+      </w:r>
+      <w:r>
+        <w:t xml:space="preserve"> in these data?  </w:t>
+      </w:r>
+      <w:r>
+        <w:t>Either recreate</w:t>
+      </w:r>
+      <w:r>
+        <w:t xml:space="preserve"> Figure 1 using the bac1 variable as your measure of blood alcohol content</w:t>
+      </w:r>
+      <w:r>
+        <w:t xml:space="preserve"> or use your own density test from software</w:t>
+      </w:r>
+      <w:r>
+        <w:t xml:space="preserve">.  </w:t>
+      </w:r>
+      <w:r>
+        <w:t xml:space="preserve">Do you find evidence for sorting on the running variable? </w:t>
+      </w:r>
+    </w:p>
+    <w:p>
+      <w:pPr>
+        <w:pStyle w:val="Prrafodelista"/>
+        <w:jc w:val="both"/>
+      </w:pPr>
+    </w:p>
+    <w:p>
+      <w:pPr>
+        <w:pStyle w:val="Prrafodelista"/>
+        <w:jc w:val="both"/>
+      </w:pPr>
+      <w:r>
+        <w:t>I would use two tests to check if there is any evidence of people manipulating their BAC. The first one is the so-called eyeball test, which means creating a histogram that on its vertical axis refers to the frequency of observations and on the horizontal axis the BAC.</w:t>
+      </w:r>
+    </w:p>
+    <w:p>
+      <w:pPr>
+        <w:pStyle w:val="Prrafodelista"/>
+        <w:jc w:val="both"/>
+      </w:pPr>
+    </w:p>
+    <w:p>
+      <w:pPr>
+        <w:pStyle w:val="Prrafodelista"/>
+        <w:jc w:val="both"/>
+      </w:pPr>
+      <w:r>
+        <w:t xml:space="preserve">After this I will develop the McCrary (2008) test to confirm the conclusions suggested by the eyeball test. </w:t>
+      </w:r>
+      <w:r>
+        <w:t>This formal test suggests proving the null hypothesis of the continuity of the density of the covariate that underlies the assignment at the discontinuity point, against the alternative of a jump in the density function at that point (NYU Wagner, n.d.).</w:t>
+      </w:r>
+    </w:p>
+    <w:p>
+      <w:pPr>
+        <w:pStyle w:val="Prrafodelista"/>
+        <w:jc w:val="both"/>
+      </w:pPr>
+    </w:p>
+    <w:p>
+      <w:pPr>
+        <w:pStyle w:val="Prrafodelista"/>
+        <w:jc w:val="both"/>
+      </w:pPr>
+    </w:p>
+    <w:p>
+      <w:pPr>
+        <w:pStyle w:val="Prrafodelista"/>
+        <w:jc w:val="both"/>
+      </w:pPr>
+    </w:p>
+    <w:p>
+      <w:pPr>
+        <w:pStyle w:val="Prrafodelista"/>
+        <w:jc w:val="both"/>
+      </w:pPr>
+    </w:p>
+    <w:p>
+      <w:pPr>
+        <w:pStyle w:val="Prrafodelista"/>
+        <w:jc w:val="both"/>
+      </w:pPr>
+    </w:p>
+    <w:p>
+      <w:pPr>
+        <w:pStyle w:val="Prrafodelista"/>
+        <w:jc w:val="both"/>
+      </w:pPr>
+    </w:p>
+    <w:p>
+      <w:pPr>
+        <w:pStyle w:val="Prrafodelista"/>
+        <w:rPr>
+          <w:b/>
+          <w:bCs/>
+        </w:rPr>
+      </w:pPr>
+      <w:r>
+        <w:rPr>
+          <w:b/>
+          <w:bCs/>
+        </w:rPr>
+        <w:lastRenderedPageBreak/>
+        <w:t>Eyeball test</w:t>
+      </w:r>
+    </w:p>
+    <w:p>
+      <w:pPr>
+        <w:pStyle w:val="Prrafodelista"/>
+        <w:rPr>
+          <w:b/>
+          <w:bCs/>
+        </w:rPr>
+      </w:pPr>
+    </w:p>
+    <w:p>
+      <w:pPr>
+        <w:pStyle w:val="Prrafodelista"/>
+        <w:jc w:val="center"/>
+        <w:rPr>
+          <w:b/>
+          <w:bCs/>
+        </w:rPr>
+      </w:pPr>
+      <w:r>
+        <w:rPr>
+          <w:b/>
+          <w:bCs/>
+        </w:rPr>
+        <w:t>Graph 1</w:t>
+      </w:r>
+    </w:p>
+    <w:p>
+      <w:pPr>
+        <w:pStyle w:val="Prrafodelista"/>
+        <w:jc w:val="center"/>
+        <w:rPr>
+          <w:b/>
+          <w:bCs/>
+        </w:rPr>
+      </w:pPr>
+    </w:p>
+    <w:p>
+      <w:pPr>
+        <w:rPr>
+          <w:b/>
+          <w:bCs/>
+        </w:rPr>
+      </w:pPr>
+    </w:p>
+    <w:p>
+      <w:pPr>
+        <w:pStyle w:val="Prrafodelista"/>
+        <w:rPr>
+          <w:b/>
+          <w:bCs/>
+        </w:rPr>
+      </w:pPr>
+      <w:r>
+        <w:rPr>
+          <w:b/>
+          <w:bCs/>
+          <w:noProof/>
+        </w:rPr>
+        <w:drawing>
+          <wp:inline distT="0" distB="0" distL="0" distR="0" wp14:anchorId="3EE0C609" wp14:editId="722BC0E4">
+            <wp:extent cx="5400892" cy="3927764"/>
+            <wp:effectExtent l="0" t="0" r="0" b="0"/>
+            <wp:docPr id="1" name="Imagen 1" descr="Imagen que contiene mapa, texto&#10;&#10;Descripción generada automáticamente"/>
+            <wp:cNvGraphicFramePr>
+              <a:graphicFrameLocks xmlns:a="http://schemas.openxmlformats.org/drawingml/2006/main" noChangeAspect="1"/>
+            </wp:cNvGraphicFramePr>
+            <a:graphic xmlns:a="http://schemas.openxmlformats.org/drawingml/2006/main">
+              <a:graphicData uri="http://schemas.openxmlformats.org/drawingml/2006/picture">
+                <pic:pic xmlns:pic="http://schemas.openxmlformats.org/drawingml/2006/picture">
+                  <pic:nvPicPr>
+                    <pic:cNvPr id="1" name="Histogram bac1-eyeball test.png"/>
+                    <pic:cNvPicPr/>
+                  </pic:nvPicPr>
+                  <pic:blipFill>
+                    <a:blip r:embed="rId7">
+                      <a:extLst>
+                        <a:ext uri="{28A0092B-C50C-407E-A947-70E740481C1C}">
+                          <a14:useLocalDpi xmlns:a14="http://schemas.microsoft.com/office/drawing/2010/main" val="0"/>
+                        </a:ext>
+                      </a:extLst>
+                    </a:blip>
+                    <a:stretch>
+                      <a:fillRect/>
+                    </a:stretch>
+                  </pic:blipFill>
+                  <pic:spPr>
+                    <a:xfrm>
+                      <a:off x="0" y="0"/>
+                      <a:ext cx="5417152" cy="3939589"/>
+                    </a:xfrm>
+                    <a:prstGeom prst="rect">
+                      <a:avLst/>
+                    </a:prstGeom>
+                  </pic:spPr>
+                </pic:pic>
+              </a:graphicData>
+            </a:graphic>
+          </wp:inline>
+        </w:drawing>
+      </w:r>
+    </w:p>
+    <w:p>
+      <w:pPr>
+        <w:pStyle w:val="Prrafodelista"/>
+        <w:rPr>
+          <w:b/>
+          <w:bCs/>
+        </w:rPr>
+      </w:pPr>
+    </w:p>
+    <w:p>
+      <w:pPr>
+        <w:pStyle w:val="Prrafodelista"/>
+        <w:rPr>
+          <w:sz w:val="20"/>
+          <w:szCs w:val="20"/>
+        </w:rPr>
+      </w:pPr>
+      <w:r>
+        <w:rPr>
+          <w:sz w:val="20"/>
+          <w:szCs w:val="20"/>
+        </w:rPr>
+        <w:t xml:space="preserve">The vertical </w:t>
+      </w:r>
+      <w:r>
+        <w:rPr>
+          <w:sz w:val="20"/>
+          <w:szCs w:val="20"/>
+        </w:rPr>
+        <w:t>red</w:t>
+      </w:r>
+      <w:r>
+        <w:rPr>
+          <w:sz w:val="20"/>
+          <w:szCs w:val="20"/>
+        </w:rPr>
+        <w:t xml:space="preserve"> lines represent the</w:t>
+      </w:r>
+      <w:r>
+        <w:rPr>
+          <w:sz w:val="20"/>
+          <w:szCs w:val="20"/>
+        </w:rPr>
+        <w:t xml:space="preserve"> </w:t>
+      </w:r>
+      <w:r>
+        <w:rPr>
+          <w:sz w:val="20"/>
+          <w:szCs w:val="20"/>
+        </w:rPr>
+        <w:t>legal thresholds</w:t>
+      </w:r>
+      <w:r>
+        <w:rPr>
+          <w:sz w:val="20"/>
+          <w:szCs w:val="20"/>
+        </w:rPr>
+        <w:t xml:space="preserve"> </w:t>
+      </w:r>
+      <w:r>
+        <w:rPr>
+          <w:sz w:val="20"/>
+          <w:szCs w:val="20"/>
+        </w:rPr>
+        <w:t>at 0.08. The bin width is 0.001</w:t>
+      </w:r>
+      <w:r>
+        <w:rPr>
+          <w:sz w:val="20"/>
+          <w:szCs w:val="20"/>
+        </w:rPr>
+        <w:t>, same as Hansen(2015).</w:t>
+      </w:r>
+    </w:p>
+    <w:p>
+      <w:pPr>
+        <w:pStyle w:val="Prrafodelista"/>
+        <w:rPr>
+          <w:sz w:val="20"/>
+          <w:szCs w:val="20"/>
+        </w:rPr>
+      </w:pPr>
+    </w:p>
+    <w:p>
+      <w:pPr>
+        <w:pStyle w:val="Prrafodelista"/>
+      </w:pPr>
+      <w:r>
+        <w:t>The graph does not show any hints of manipulation.</w:t>
+      </w:r>
+    </w:p>
+    <w:p>
+      <w:pPr>
+        <w:pStyle w:val="Prrafodelista"/>
+      </w:pPr>
+    </w:p>
+    <w:p>
+      <w:pPr>
+        <w:pStyle w:val="Prrafodelista"/>
+      </w:pPr>
+    </w:p>
+    <w:p>
+      <w:pPr>
+        <w:pStyle w:val="Prrafodelista"/>
+        <w:jc w:val="both"/>
+        <w:rPr>
+          <w:b/>
+          <w:bCs/>
+        </w:rPr>
+      </w:pPr>
+      <w:r>
+        <w:rPr>
+          <w:b/>
+          <w:bCs/>
+        </w:rPr>
+        <w:t>McCrary Test</w:t>
+      </w:r>
+    </w:p>
+    <w:p>
+      <w:pPr>
+        <w:pStyle w:val="Prrafodelista"/>
+        <w:jc w:val="both"/>
+        <w:rPr>
+          <w:b/>
+          <w:bCs/>
+        </w:rPr>
+      </w:pPr>
+    </w:p>
+    <w:p>
+      <w:pPr>
+        <w:pStyle w:val="Prrafodelista"/>
+        <w:jc w:val="both"/>
+      </w:pPr>
+      <w:r>
+        <w:t xml:space="preserve">The test shows a P-Value of 0.472296, which means the null hypothesis is not rejected, therefore it </w:t>
+      </w:r>
+      <w:r>
+        <w:t>suggests</w:t>
+      </w:r>
+      <w:r>
+        <w:t xml:space="preserve"> there is no manipulation in the data.</w:t>
+      </w:r>
+    </w:p>
+    <w:p>
+      <w:pPr>
+        <w:jc w:val="both"/>
+      </w:pPr>
+    </w:p>
+    <w:p>
+      <w:pPr>
+        <w:pStyle w:val="Prrafodelista"/>
         <w:numPr>
           <w:ilvl w:val="0"/>
           <w:numId w:val="1"/>
         </w:numPr>
-      </w:pPr>
-      <w:r>
-        <w:t>The first thing to do in any RDD is look at the raw data and see if there’s any evidence for manipulation</w:t>
-      </w:r>
-      <w:r>
-        <w:t xml:space="preserve"> (“sorting on the running variable”)</w:t>
-      </w:r>
-      <w:r>
-        <w:t xml:space="preserve">.  If people were capable of manipulating their blood alcohol content (bac1), </w:t>
-      </w:r>
-      <w:r>
-        <w:t>describe the test we would use to check for this</w:t>
-      </w:r>
-      <w:r>
-        <w:t>.</w:t>
+        <w:jc w:val="both"/>
+      </w:pPr>
+      <w:r>
+        <w:t xml:space="preserve">The second thing we need to do is check for covariate balance.  </w:t>
+      </w:r>
+      <w:r>
+        <w:t xml:space="preserve">Recreate Table 2 </w:t>
+      </w:r>
+      <w:r>
+        <w:t xml:space="preserve">Panel A </w:t>
+      </w:r>
+      <w:r>
+        <w:t xml:space="preserve">but only white male, age and accident (acc) as dependent variables.  Use your equation 1) for this. </w:t>
+      </w:r>
+      <w:r>
+        <w:t>Are the covariate</w:t>
+      </w:r>
+      <w:r>
+        <w:t>s</w:t>
+      </w:r>
+      <w:r>
+        <w:t xml:space="preserve"> balanced at the cutoff?</w:t>
       </w:r>
       <w:r>
         <w:t xml:space="preserve">  </w:t>
       </w:r>
       <w:r>
-        <w:t>Now evaluate whether you see this</w:t>
-      </w:r>
-      <w:r>
-        <w:t xml:space="preserve"> in these data?  </w:t>
-      </w:r>
-      <w:r>
-        <w:t>Either recreate</w:t>
-      </w:r>
-      <w:r>
-        <w:t xml:space="preserve"> Figure 1 using the bac1 variable as your measure of blood alcohol content</w:t>
-      </w:r>
-      <w:r>
-        <w:t xml:space="preserve"> or use your own density test from software</w:t>
-      </w:r>
-      <w:r>
-        <w:t xml:space="preserve">.  </w:t>
-      </w:r>
-      <w:r>
-        <w:t xml:space="preserve">Do you find evidence for sorting on the running variable? </w:t>
-      </w:r>
-    </w:p>
-    <w:p>
-      <w:pPr>
-        <w:pStyle w:val="ListParagraph"/>
+        <w:t xml:space="preserve">It’s okay if they are not </w:t>
+      </w:r>
+      <w:proofErr w:type="gramStart"/>
+      <w:r>
+        <w:t>exactly the same</w:t>
+      </w:r>
+      <w:proofErr w:type="gramEnd"/>
+      <w:r>
+        <w:t xml:space="preserve"> as Hansen’s.</w:t>
+      </w:r>
+    </w:p>
+    <w:p>
+      <w:pPr>
+        <w:pStyle w:val="Prrafodelista"/>
+        <w:jc w:val="both"/>
+      </w:pPr>
+    </w:p>
+    <w:p>
+      <w:pPr>
+        <w:pStyle w:val="Prrafodelista"/>
+        <w:jc w:val="both"/>
+      </w:pPr>
+      <w:bookmarkStart w:id="0" w:name="_GoBack"/>
+      <w:bookmarkEnd w:id="0"/>
+    </w:p>
+    <w:p>
+      <w:pPr>
+        <w:jc w:val="both"/>
+      </w:pPr>
+    </w:p>
+    <w:p>
+      <w:pPr>
+        <w:jc w:val="both"/>
+      </w:pPr>
+    </w:p>
+    <w:p>
+      <w:pPr>
+        <w:pStyle w:val="Prrafodelista"/>
         <w:numPr>
           <w:ilvl w:val="0"/>
           <w:numId w:val="1"/>
         </w:numPr>
-      </w:pPr>
-      <w:r>
-        <w:t xml:space="preserve">The second thing we need to do is check for covariate balance.  </w:t>
-      </w:r>
-      <w:r>
-        <w:t xml:space="preserve">Recreate Table 2 </w:t>
-      </w:r>
-      <w:r>
-        <w:t xml:space="preserve">Panel A </w:t>
-      </w:r>
-      <w:r>
-        <w:t>but only white male, age and accident (</w:t>
+        <w:jc w:val="both"/>
+      </w:pPr>
+      <w:r>
+        <w:t>Recreate Figure 2 panel A-D.</w:t>
+      </w:r>
+      <w:r>
+        <w:t xml:space="preserve"> You can use the -</w:t>
       </w:r>
       <w:proofErr w:type="spellStart"/>
       <w:r>
-        <w:t>acc</w:t>
+        <w:t>cmogram</w:t>
       </w:r>
       <w:proofErr w:type="spellEnd"/>
       <w:r>
-        <w:t xml:space="preserve">) as dependent variables.  Use your equation 1) for this. </w:t>
-      </w:r>
-      <w:r>
-        <w:t>Are the covariate</w:t>
-      </w:r>
-      <w:r>
-        <w:t>s</w:t>
-      </w:r>
-      <w:r>
-        <w:t xml:space="preserve"> balanced at the cutoff?</w:t>
-      </w:r>
-      <w:r>
-        <w:t xml:space="preserve">  </w:t>
-      </w:r>
-      <w:r>
-        <w:t>It’s okay if they are not exactly the same as Hansen’s.</w:t>
-      </w:r>
-    </w:p>
-    <w:p>
-      <w:pPr>
-        <w:pStyle w:val="ListParagraph"/>
+        <w:t xml:space="preserve">- command in Stata to do this.  Fit both linear and quadratic with confidence intervals. </w:t>
+      </w:r>
+      <w:r>
+        <w:t>Discuss what you find and compare it with Hansen’s paper.</w:t>
+      </w:r>
+    </w:p>
+    <w:p>
+      <w:pPr>
+        <w:pStyle w:val="Prrafodelista"/>
         <w:numPr>
           <w:ilvl w:val="0"/>
           <w:numId w:val="1"/>
         </w:numPr>
-      </w:pPr>
-      <w:r>
-        <w:lastRenderedPageBreak/>
-        <w:t>Recreate Figure 2 panel A-D.</w:t>
-      </w:r>
-      <w:r>
-        <w:t xml:space="preserve"> You can use the -</w:t>
+        <w:jc w:val="both"/>
+      </w:pPr>
+      <w:r>
+        <w:t>Estimate equation (1) with recidivism (</w:t>
       </w:r>
       <w:proofErr w:type="spellStart"/>
       <w:r>
-        <w:t>cmogram</w:t>
+        <w:t>recid</w:t>
       </w:r>
       <w:proofErr w:type="spellEnd"/>
       <w:r>
-        <w:t xml:space="preserve">- command in Stata to do this.  Fit both linear and quadratic with confidence intervals. </w:t>
-      </w:r>
-      <w:r>
-        <w:t>Discuss what you find and compare it with Hansen’s paper.</w:t>
-      </w:r>
-    </w:p>
-    <w:p>
-      <w:pPr>
-        <w:pStyle w:val="ListParagraph"/>
+        <w:t xml:space="preserve">) as the outcome.  This corresponds to </w:t>
+      </w:r>
+      <w:r>
+        <w:t xml:space="preserve">Table </w:t>
+      </w:r>
+      <w:r>
+        <w:t xml:space="preserve">3 column 1, but since I am missing some of his variables, your sample size will be the entire dataset of 214,558.  Nevertheless, replicate </w:t>
+      </w:r>
+      <w:r>
+        <w:t>Table 3, column 1</w:t>
+      </w:r>
+      <w:r>
+        <w:t>, Panels A and B.  Note that these are local linear regressions and Panel A uses as its bandwidth 0.03 to 0.13.  But Panel B has a narrower bandwidth of 0.055 to 0.105</w:t>
+      </w:r>
+      <w:r>
+        <w:t xml:space="preserve">.  </w:t>
+      </w:r>
+      <w:r>
+        <w:t>Your table should have three columns</w:t>
+      </w:r>
+      <w:r>
+        <w:t xml:space="preserve"> and two </w:t>
+      </w:r>
+      <w:r>
+        <w:t xml:space="preserve">A and B </w:t>
+      </w:r>
+      <w:r>
+        <w:t>panel</w:t>
+      </w:r>
+      <w:r>
+        <w:t>s</w:t>
+      </w:r>
+      <w:r>
+        <w:t xml:space="preserve"> associated with the different bandwidths.</w:t>
+      </w:r>
+      <w:r>
+        <w:t>:</w:t>
+      </w:r>
+    </w:p>
+    <w:p>
+      <w:pPr>
+        <w:pStyle w:val="Prrafodelista"/>
+        <w:numPr>
+          <w:ilvl w:val="1"/>
+          <w:numId w:val="1"/>
+        </w:numPr>
+        <w:jc w:val="both"/>
+      </w:pPr>
+      <w:r>
+        <w:t>Column 1: control for the bac1 linearly</w:t>
+      </w:r>
+    </w:p>
+    <w:p>
+      <w:pPr>
+        <w:pStyle w:val="Prrafodelista"/>
+        <w:numPr>
+          <w:ilvl w:val="1"/>
+          <w:numId w:val="1"/>
+        </w:numPr>
+        <w:jc w:val="both"/>
+      </w:pPr>
+      <w:r>
+        <w:t>Column 2: interact bac1 with cutoff linearly</w:t>
+      </w:r>
+    </w:p>
+    <w:p>
+      <w:pPr>
+        <w:pStyle w:val="Prrafodelista"/>
+        <w:numPr>
+          <w:ilvl w:val="1"/>
+          <w:numId w:val="1"/>
+        </w:numPr>
+        <w:jc w:val="both"/>
+      </w:pPr>
+      <w:r>
+        <w:t>Column 3: interact bac1 with cutoff linearly and as a quadratic</w:t>
+      </w:r>
+    </w:p>
+    <w:p>
+      <w:pPr>
+        <w:pStyle w:val="Prrafodelista"/>
+        <w:numPr>
+          <w:ilvl w:val="1"/>
+          <w:numId w:val="1"/>
+        </w:numPr>
+        <w:jc w:val="both"/>
+      </w:pPr>
+      <w:r>
+        <w:t>For all analysis, use heteroskedastic robust standard errors.</w:t>
+      </w:r>
+    </w:p>
+    <w:p>
+      <w:pPr>
+        <w:pStyle w:val="Prrafodelista"/>
         <w:numPr>
           <w:ilvl w:val="0"/>
           <w:numId w:val="1"/>
         </w:numPr>
-      </w:pPr>
-      <w:r>
-        <w:t>Estimate equation (1) with recidivism (</w:t>
-      </w:r>
-      <w:proofErr w:type="spellStart"/>
-      <w:r>
-        <w:t>recid</w:t>
-      </w:r>
-      <w:proofErr w:type="spellEnd"/>
-      <w:r>
-        <w:t xml:space="preserve">) as the outcome.  This corresponds to </w:t>
-      </w:r>
-      <w:r>
-        <w:t xml:space="preserve">Table </w:t>
-      </w:r>
-      <w:r>
-        <w:t xml:space="preserve">3 column 1, but since I am missing some of his variables, your sample size will be the entire dataset of 214,558.  Nevertheless, replicate </w:t>
-      </w:r>
-      <w:r>
-        <w:t>Table 3, column 1</w:t>
-      </w:r>
-      <w:r>
-        <w:t>, Panels A and B.  Note that these are local linear regressions and Panel A uses as its bandwidth 0.03 to 0.13.  But Panel B has a narrower bandwidth of 0.055 to 0.105</w:t>
-      </w:r>
-      <w:r>
-        <w:t xml:space="preserve">.  </w:t>
-      </w:r>
-      <w:r>
-        <w:t>Your table should have three columns</w:t>
-      </w:r>
-      <w:r>
-        <w:t xml:space="preserve"> and two </w:t>
-      </w:r>
-      <w:r>
-        <w:t xml:space="preserve">A and B </w:t>
-      </w:r>
-      <w:r>
-        <w:t>panel</w:t>
-      </w:r>
-      <w:r>
-        <w:t>s</w:t>
-      </w:r>
-      <w:r>
-        <w:t xml:space="preserve"> associated with the different bandwidths.</w:t>
-      </w:r>
-      <w:r>
-        <w:t>:</w:t>
-      </w:r>
-    </w:p>
-    <w:p>
-      <w:pPr>
-        <w:pStyle w:val="ListParagraph"/>
+        <w:jc w:val="both"/>
+      </w:pPr>
+      <w:r>
+        <w:t>Recreate</w:t>
+      </w:r>
+      <w:r>
+        <w:t xml:space="preserve"> the top panel of</w:t>
+      </w:r>
+      <w:r>
+        <w:t xml:space="preserve"> Figure 3</w:t>
+      </w:r>
+      <w:r>
+        <w:t xml:space="preserve"> according to the following rule: </w:t>
+      </w:r>
+    </w:p>
+    <w:p>
+      <w:pPr>
+        <w:pStyle w:val="Prrafodelista"/>
         <w:numPr>
           <w:ilvl w:val="1"/>
           <w:numId w:val="1"/>
         </w:numPr>
-      </w:pPr>
-      <w:r>
-        <w:t>Column 1: control for the bac1 linearly</w:t>
-      </w:r>
-    </w:p>
-    <w:p>
-      <w:pPr>
-        <w:pStyle w:val="ListParagraph"/>
+        <w:jc w:val="both"/>
+      </w:pPr>
+      <w:r>
+        <w:t>Fit linear fit using only observations with less than 0.15 bac on the bac1</w:t>
+      </w:r>
+    </w:p>
+    <w:p>
+      <w:pPr>
+        <w:pStyle w:val="Prrafodelista"/>
         <w:numPr>
           <w:ilvl w:val="1"/>
           <w:numId w:val="1"/>
         </w:numPr>
-      </w:pPr>
-      <w:r>
-        <w:t>Column 2: interact bac1 with cutoff linearly</w:t>
-      </w:r>
-    </w:p>
-    <w:p>
-      <w:pPr>
-        <w:pStyle w:val="ListParagraph"/>
-        <w:numPr>
-          <w:ilvl w:val="1"/>
-          <w:numId w:val="1"/>
-        </w:numPr>
-      </w:pPr>
-      <w:r>
-        <w:t>Column 3: interact bac1 with cutoff linearly and as a quadratic</w:t>
-      </w:r>
-    </w:p>
-    <w:p>
-      <w:pPr>
-        <w:pStyle w:val="ListParagraph"/>
-        <w:numPr>
-          <w:ilvl w:val="1"/>
-          <w:numId w:val="1"/>
-        </w:numPr>
-      </w:pPr>
-      <w:r>
-        <w:t>For all analysis, use heteroskedastic robust standard errors.</w:t>
-      </w:r>
-    </w:p>
-    <w:p>
-      <w:pPr>
-        <w:pStyle w:val="ListParagraph"/>
-        <w:numPr>
-          <w:ilvl w:val="0"/>
-          <w:numId w:val="1"/>
-        </w:numPr>
-      </w:pPr>
-      <w:r>
-        <w:t>Recreate</w:t>
-      </w:r>
-      <w:r>
-        <w:t xml:space="preserve"> the top panel of</w:t>
-      </w:r>
-      <w:r>
-        <w:t xml:space="preserve"> Figure 3</w:t>
-      </w:r>
-      <w:r>
-        <w:t xml:space="preserve"> according to the following rule: </w:t>
-      </w:r>
-    </w:p>
-    <w:p>
-      <w:pPr>
-        <w:pStyle w:val="ListParagraph"/>
-        <w:numPr>
-          <w:ilvl w:val="1"/>
-          <w:numId w:val="1"/>
-        </w:numPr>
-      </w:pPr>
-      <w:r>
-        <w:t>Fit linear fit using only observations with less than 0.15 bac on the bac1</w:t>
-      </w:r>
-    </w:p>
-    <w:p>
-      <w:pPr>
-        <w:pStyle w:val="ListParagraph"/>
-        <w:numPr>
-          <w:ilvl w:val="1"/>
-          <w:numId w:val="1"/>
-        </w:numPr>
+        <w:jc w:val="both"/>
       </w:pPr>
       <w:r>
         <w:t>Fit quadratic fit using only observations with less than 0.15 bac on the bac1</w:t>
       </w:r>
+    </w:p>
+    <w:p>
+      <w:pPr>
+        <w:jc w:val="both"/>
+      </w:pPr>
+    </w:p>
+    <w:p>
+      <w:pPr>
+        <w:jc w:val="both"/>
+      </w:pPr>
+    </w:p>
+    <w:p>
+      <w:pPr>
+        <w:jc w:val="both"/>
+      </w:pPr>
+    </w:p>
+    <w:p>
+      <w:pPr>
+        <w:jc w:val="both"/>
+      </w:pPr>
+    </w:p>
+    <w:p>
+      <w:pPr>
+        <w:jc w:val="center"/>
+        <w:rPr>
+          <w:b/>
+          <w:bCs/>
+        </w:rPr>
+      </w:pPr>
+      <w:r>
+        <w:rPr>
+          <w:b/>
+          <w:bCs/>
+        </w:rPr>
+        <w:t>References</w:t>
+      </w:r>
+    </w:p>
+    <w:p>
+      <w:pPr>
+        <w:jc w:val="center"/>
+        <w:rPr>
+          <w:b/>
+          <w:bCs/>
+        </w:rPr>
+      </w:pPr>
+    </w:p>
+    <w:p>
+      <w:pPr>
+        <w:jc w:val="center"/>
+        <w:rPr>
+          <w:b/>
+          <w:bCs/>
+        </w:rPr>
+      </w:pPr>
+      <w:r>
+        <w:t xml:space="preserve">Regression Discontinuity: Advanced Topics NYU Wagner Rajeev </w:t>
+      </w:r>
+      <w:proofErr w:type="spellStart"/>
+      <w:r>
+        <w:t>Dehejia</w:t>
+      </w:r>
+      <w:proofErr w:type="spellEnd"/>
+    </w:p>
+    <w:p>
+      <w:pPr>
+        <w:jc w:val="center"/>
+        <w:rPr>
+          <w:b/>
+          <w:bCs/>
+        </w:rPr>
+      </w:pPr>
+    </w:p>
+    <w:p>
+      <w:pPr>
+        <w:jc w:val="center"/>
+        <w:rPr>
+          <w:b/>
+          <w:bCs/>
+        </w:rPr>
+      </w:pPr>
     </w:p>
     <w:sectPr>
       <w:pgSz w:w="12240" w:h="15840"/>
@@ -690,11 +1587,11 @@
   <w:footnote w:id="1">
     <w:p>
       <w:pPr>
-        <w:pStyle w:val="FootnoteText"/>
-      </w:pPr>
-      <w:r>
-        <w:rPr>
-          <w:rStyle w:val="FootnoteReference"/>
+        <w:pStyle w:val="Textonotapie"/>
+      </w:pPr>
+      <w:r>
+        <w:rPr>
+          <w:rStyle w:val="Refdenotaalpie"/>
         </w:rPr>
         <w:footnoteRef/>
       </w:r>
@@ -722,27 +1619,8 @@
   <w:footnote w:id="2">
     <w:p>
       <w:pPr>
-        <w:pStyle w:val="FootnoteText"/>
-      </w:pPr>
-      <w:r>
-        <w:rPr>
-          <w:rStyle w:val="FootnoteReference"/>
-        </w:rPr>
-        <w:footnoteRef/>
-      </w:r>
-      <w:r>
-        <w:t xml:space="preserve"> Much of this advice applies to Stata commands, but you can check the R files for </w:t>
-      </w:r>
-      <w:proofErr w:type="spellStart"/>
-      <w:proofErr w:type="gramStart"/>
-      <w:r>
-        <w:t>lmb.r</w:t>
-      </w:r>
-      <w:proofErr w:type="spellEnd"/>
-      <w:proofErr w:type="gramEnd"/>
-      <w:r>
-        <w:t xml:space="preserve"> to see ways of doing the same in R.</w:t>
-      </w:r>
+        <w:pStyle w:val="Textonotapie"/>
+      </w:pPr>
     </w:p>
   </w:footnote>
 </w:footnotes>
@@ -950,7 +1828,7 @@
     </w:rPrDefault>
     <w:pPrDefault/>
   </w:docDefaults>
-  <w:latentStyles w:defLockedState="0" w:defUIPriority="99" w:defSemiHidden="0" w:defUnhideWhenUsed="0" w:defQFormat="0" w:count="375">
+  <w:latentStyles w:defLockedState="0" w:defUIPriority="99" w:defSemiHidden="0" w:defUnhideWhenUsed="0" w:defQFormat="0" w:count="377">
     <w:lsdException w:name="Normal" w:uiPriority="0" w:qFormat="1"/>
     <w:lsdException w:name="heading 1" w:uiPriority="9" w:qFormat="1"/>
     <w:lsdException w:name="heading 2" w:semiHidden="1" w:uiPriority="9" w:unhideWhenUsed="1" w:qFormat="1"/>
@@ -1324,18 +2202,20 @@
     <w:lsdException w:name="List Table 7 Colorful Accent 6" w:uiPriority="52"/>
     <w:lsdException w:name="Mention" w:semiHidden="1" w:unhideWhenUsed="1"/>
     <w:lsdException w:name="Smart Hyperlink" w:semiHidden="1" w:unhideWhenUsed="1"/>
+    <w:lsdException w:name="Smart Link" w:semiHidden="1" w:unhideWhenUsed="1"/>
+    <w:lsdException w:name="Smart Link Error" w:semiHidden="1" w:unhideWhenUsed="1"/>
   </w:latentStyles>
   <w:style w:type="paragraph" w:default="1" w:styleId="Normal">
     <w:name w:val="Normal"/>
     <w:qFormat/>
   </w:style>
-  <w:style w:type="character" w:default="1" w:styleId="DefaultParagraphFont">
+  <w:style w:type="character" w:default="1" w:styleId="Fuentedeprrafopredeter">
     <w:name w:val="Default Paragraph Font"/>
     <w:uiPriority w:val="1"/>
     <w:semiHidden/>
     <w:unhideWhenUsed/>
   </w:style>
-  <w:style w:type="table" w:default="1" w:styleId="TableNormal">
+  <w:style w:type="table" w:default="1" w:styleId="Tablanormal">
     <w:name w:val="Normal Table"/>
     <w:uiPriority w:val="99"/>
     <w:semiHidden/>
@@ -1350,16 +2230,16 @@
       </w:tblCellMar>
     </w:tblPr>
   </w:style>
-  <w:style w:type="numbering" w:default="1" w:styleId="NoList">
+  <w:style w:type="numbering" w:default="1" w:styleId="Sinlista">
     <w:name w:val="No List"/>
     <w:uiPriority w:val="99"/>
     <w:semiHidden/>
     <w:unhideWhenUsed/>
   </w:style>
-  <w:style w:type="paragraph" w:styleId="Header">
+  <w:style w:type="paragraph" w:styleId="Encabezado">
     <w:name w:val="header"/>
     <w:basedOn w:val="Normal"/>
-    <w:link w:val="HeaderChar"/>
+    <w:link w:val="EncabezadoCar"/>
     <w:uiPriority w:val="99"/>
     <w:unhideWhenUsed/>
     <w:rsid w:val="00671E8F"/>
@@ -1370,17 +2250,17 @@
       </w:tabs>
     </w:pPr>
   </w:style>
-  <w:style w:type="character" w:customStyle="1" w:styleId="HeaderChar">
-    <w:name w:val="Header Char"/>
-    <w:basedOn w:val="DefaultParagraphFont"/>
-    <w:link w:val="Header"/>
+  <w:style w:type="character" w:customStyle="1" w:styleId="EncabezadoCar">
+    <w:name w:val="Encabezado Car"/>
+    <w:basedOn w:val="Fuentedeprrafopredeter"/>
+    <w:link w:val="Encabezado"/>
     <w:uiPriority w:val="99"/>
     <w:rsid w:val="00671E8F"/>
   </w:style>
-  <w:style w:type="paragraph" w:styleId="Footer">
+  <w:style w:type="paragraph" w:styleId="Piedepgina">
     <w:name w:val="footer"/>
     <w:basedOn w:val="Normal"/>
-    <w:link w:val="FooterChar"/>
+    <w:link w:val="PiedepginaCar"/>
     <w:uiPriority w:val="99"/>
     <w:unhideWhenUsed/>
     <w:rsid w:val="00671E8F"/>
@@ -1391,14 +2271,14 @@
       </w:tabs>
     </w:pPr>
   </w:style>
-  <w:style w:type="character" w:customStyle="1" w:styleId="FooterChar">
-    <w:name w:val="Footer Char"/>
-    <w:basedOn w:val="DefaultParagraphFont"/>
-    <w:link w:val="Footer"/>
+  <w:style w:type="character" w:customStyle="1" w:styleId="PiedepginaCar">
+    <w:name w:val="Pie de página Car"/>
+    <w:basedOn w:val="Fuentedeprrafopredeter"/>
+    <w:link w:val="Piedepgina"/>
     <w:uiPriority w:val="99"/>
     <w:rsid w:val="00671E8F"/>
   </w:style>
-  <w:style w:type="paragraph" w:styleId="ListParagraph">
+  <w:style w:type="paragraph" w:styleId="Prrafodelista">
     <w:name w:val="List Paragraph"/>
     <w:basedOn w:val="Normal"/>
     <w:uiPriority w:val="34"/>
@@ -1409,10 +2289,10 @@
       <w:contextualSpacing/>
     </w:pPr>
   </w:style>
-  <w:style w:type="paragraph" w:styleId="FootnoteText">
+  <w:style w:type="paragraph" w:styleId="Textonotapie">
     <w:name w:val="footnote text"/>
     <w:basedOn w:val="Normal"/>
-    <w:link w:val="FootnoteTextChar"/>
+    <w:link w:val="TextonotapieCar"/>
     <w:uiPriority w:val="99"/>
     <w:semiHidden/>
     <w:unhideWhenUsed/>
@@ -1422,10 +2302,10 @@
       <w:szCs w:val="20"/>
     </w:rPr>
   </w:style>
-  <w:style w:type="character" w:customStyle="1" w:styleId="FootnoteTextChar">
-    <w:name w:val="Footnote Text Char"/>
-    <w:basedOn w:val="DefaultParagraphFont"/>
-    <w:link w:val="FootnoteText"/>
+  <w:style w:type="character" w:customStyle="1" w:styleId="TextonotapieCar">
+    <w:name w:val="Texto nota pie Car"/>
+    <w:basedOn w:val="Fuentedeprrafopredeter"/>
+    <w:link w:val="Textonotapie"/>
     <w:uiPriority w:val="99"/>
     <w:semiHidden/>
     <w:rsid w:val="00B73D46"/>
@@ -1434,15 +2314,46 @@
       <w:szCs w:val="20"/>
     </w:rPr>
   </w:style>
-  <w:style w:type="character" w:styleId="FootnoteReference">
+  <w:style w:type="character" w:styleId="Refdenotaalpie">
     <w:name w:val="footnote reference"/>
-    <w:basedOn w:val="DefaultParagraphFont"/>
+    <w:basedOn w:val="Fuentedeprrafopredeter"/>
     <w:uiPriority w:val="99"/>
     <w:semiHidden/>
     <w:unhideWhenUsed/>
     <w:rsid w:val="00B73D46"/>
     <w:rPr>
       <w:vertAlign w:val="superscript"/>
+    </w:rPr>
+  </w:style>
+  <w:style w:type="character" w:styleId="Textodelmarcadordeposicin">
+    <w:name w:val="Placeholder Text"/>
+    <w:basedOn w:val="Fuentedeprrafopredeter"/>
+    <w:uiPriority w:val="99"/>
+    <w:semiHidden/>
+    <w:rsid w:val="000F172A"/>
+    <w:rPr>
+      <w:color w:val="808080"/>
+    </w:rPr>
+  </w:style>
+  <w:style w:type="character" w:styleId="Hipervnculo">
+    <w:name w:val="Hyperlink"/>
+    <w:basedOn w:val="Fuentedeprrafopredeter"/>
+    <w:uiPriority w:val="99"/>
+    <w:unhideWhenUsed/>
+    <w:rsid w:val="004D2939"/>
+    <w:rPr>
+      <w:color w:val="0563C1" w:themeColor="hyperlink"/>
+      <w:u w:val="single"/>
+    </w:rPr>
+  </w:style>
+  <w:style w:type="character" w:styleId="Mencinsinresolver">
+    <w:name w:val="Unresolved Mention"/>
+    <w:basedOn w:val="Fuentedeprrafopredeter"/>
+    <w:uiPriority w:val="99"/>
+    <w:rsid w:val="004D2939"/>
+    <w:rPr>
+      <w:color w:val="605E5C"/>
+      <w:shd w:val="clear" w:color="auto" w:fill="E1DFDD"/>
     </w:rPr>
   </w:style>
 </w:styles>

--- a/Assignment/Assignment 4.docx
+++ b/Assignment/Assignment 4.docx
@@ -757,7 +757,13 @@
         <w:jc w:val="both"/>
       </w:pPr>
       <w:r>
-        <w:t>Code use:</w:t>
+        <w:t>Code use</w:t>
+      </w:r>
+      <w:r>
+        <w:t>d</w:t>
+      </w:r>
+      <w:r>
+        <w:t>:</w:t>
       </w:r>
     </w:p>
     <w:p>
@@ -980,7 +986,21 @@
           <w:b/>
           <w:bCs/>
         </w:rPr>
-        <w:t>Graph 1</w:t>
+        <w:t>Figure</w:t>
+      </w:r>
+      <w:r>
+        <w:rPr>
+          <w:b/>
+          <w:bCs/>
+        </w:rPr>
+        <w:t xml:space="preserve"> 1</w:t>
+      </w:r>
+      <w:r>
+        <w:rPr>
+          <w:b/>
+          <w:bCs/>
+        </w:rPr>
+        <w:t>: Density distribution BAC</w:t>
       </w:r>
     </w:p>
     <w:p>
@@ -1031,7 +1051,7 @@
                     <pic:cNvPicPr/>
                   </pic:nvPicPr>
                   <pic:blipFill>
-                    <a:blip r:embed="rId7">
+                    <a:blip r:embed="rId8">
                       <a:extLst>
                         <a:ext uri="{28A0092B-C50C-407E-A947-70E740481C1C}">
                           <a14:useLocalDpi xmlns:a14="http://schemas.microsoft.com/office/drawing/2010/main" val="0"/>
@@ -1166,12 +1186,14 @@
         <w:rPr>
           <w:b/>
           <w:bCs/>
-        </w:rPr>
-      </w:pPr>
-      <w:r>
-        <w:rPr>
-          <w:b/>
-          <w:bCs/>
+          <w:highlight w:val="yellow"/>
+        </w:rPr>
+      </w:pPr>
+      <w:r>
+        <w:rPr>
+          <w:b/>
+          <w:bCs/>
+          <w:highlight w:val="yellow"/>
         </w:rPr>
         <w:t>McCrary Test</w:t>
       </w:r>
@@ -1183,21 +1205,61 @@
         <w:rPr>
           <w:b/>
           <w:bCs/>
-        </w:rPr>
-      </w:pPr>
-    </w:p>
-    <w:p>
-      <w:pPr>
-        <w:pStyle w:val="Prrafodelista"/>
-        <w:jc w:val="both"/>
-      </w:pPr>
-      <w:r>
+          <w:highlight w:val="yellow"/>
+        </w:rPr>
+      </w:pPr>
+    </w:p>
+    <w:p>
+      <w:pPr>
+        <w:pStyle w:val="Prrafodelista"/>
+        <w:jc w:val="both"/>
+        <w:rPr>
+          <w:b/>
+          <w:bCs/>
+          <w:highlight w:val="yellow"/>
+        </w:rPr>
+      </w:pPr>
+      <w:r>
+        <w:rPr>
+          <w:b/>
+          <w:bCs/>
+          <w:highlight w:val="yellow"/>
+        </w:rPr>
+        <w:t>NEED TO BE CORRECTED</w:t>
+      </w:r>
+    </w:p>
+    <w:p>
+      <w:pPr>
+        <w:pStyle w:val="Prrafodelista"/>
+        <w:jc w:val="both"/>
+        <w:rPr>
+          <w:b/>
+          <w:bCs/>
+          <w:highlight w:val="yellow"/>
+        </w:rPr>
+      </w:pPr>
+    </w:p>
+    <w:p>
+      <w:pPr>
+        <w:pStyle w:val="Prrafodelista"/>
+        <w:jc w:val="both"/>
+      </w:pPr>
+      <w:r>
+        <w:rPr>
+          <w:highlight w:val="yellow"/>
+        </w:rPr>
         <w:t xml:space="preserve">The test shows a P-Value of 0.472296, which means the null hypothesis is not rejected, therefore it </w:t>
       </w:r>
       <w:r>
+        <w:rPr>
+          <w:highlight w:val="yellow"/>
+        </w:rPr>
         <w:t>suggests</w:t>
       </w:r>
       <w:r>
+        <w:rPr>
+          <w:highlight w:val="yellow"/>
+        </w:rPr>
         <w:t xml:space="preserve"> there is no manipulation in the data.</w:t>
       </w:r>
     </w:p>
@@ -1253,25 +1315,6 @@
     </w:p>
     <w:p>
       <w:pPr>
-        <w:pStyle w:val="Prrafodelista"/>
-        <w:jc w:val="both"/>
-      </w:pPr>
-    </w:p>
-    <w:p>
-      <w:pPr>
-        <w:pStyle w:val="Prrafodelista"/>
-        <w:jc w:val="both"/>
-      </w:pPr>
-      <w:bookmarkStart w:id="0" w:name="_GoBack"/>
-      <w:bookmarkEnd w:id="0"/>
-    </w:p>
-    <w:p>
-      <w:pPr>
-        <w:jc w:val="both"/>
-      </w:pPr>
-    </w:p>
-    <w:p>
-      <w:pPr>
         <w:jc w:val="both"/>
       </w:pPr>
     </w:p>
@@ -1285,6 +1328,7 @@
         <w:jc w:val="both"/>
       </w:pPr>
       <w:r>
+        <w:lastRenderedPageBreak/>
         <w:t>Recreate Figure 2 panel A-D.</w:t>
       </w:r>
       <w:r>
@@ -1301,6 +1345,237 @@
       <w:r>
         <w:t>Discuss what you find and compare it with Hansen’s paper.</w:t>
       </w:r>
+    </w:p>
+    <w:p>
+      <w:pPr>
+        <w:pStyle w:val="Prrafodelista"/>
+      </w:pPr>
+    </w:p>
+    <w:p>
+      <w:pPr>
+        <w:pStyle w:val="Prrafodelista"/>
+        <w:jc w:val="center"/>
+        <w:rPr>
+          <w:b/>
+          <w:bCs/>
+        </w:rPr>
+      </w:pPr>
+      <w:r>
+        <w:rPr>
+          <w:b/>
+          <w:bCs/>
+        </w:rPr>
+        <w:t xml:space="preserve">Figure 2: BAC and Control variables </w:t>
+      </w:r>
+    </w:p>
+    <w:p>
+      <w:pPr>
+        <w:jc w:val="center"/>
+        <w:rPr>
+          <w:b/>
+          <w:bCs/>
+        </w:rPr>
+      </w:pPr>
+      <w:r>
+        <w:rPr>
+          <w:b/>
+          <w:bCs/>
+        </w:rPr>
+        <w:t>Linear Fit</w:t>
+      </w:r>
+    </w:p>
+    <w:p>
+      <w:pPr>
+        <w:pStyle w:val="Prrafodelista"/>
+        <w:jc w:val="center"/>
+        <w:rPr>
+          <w:b/>
+          <w:bCs/>
+        </w:rPr>
+      </w:pPr>
+    </w:p>
+    <w:p>
+      <w:pPr>
+        <w:pStyle w:val="Prrafodelista"/>
+        <w:jc w:val="center"/>
+        <w:rPr>
+          <w:b/>
+          <w:bCs/>
+        </w:rPr>
+      </w:pPr>
+      <w:r>
+        <w:rPr>
+          <w:b/>
+          <w:bCs/>
+          <w:noProof/>
+        </w:rPr>
+        <w:drawing>
+          <wp:inline distT="0" distB="0" distL="0" distR="0" wp14:anchorId="20331EF0" wp14:editId="1114A260">
+            <wp:extent cx="4461011" cy="3208020"/>
+            <wp:effectExtent l="0" t="0" r="0" b="0"/>
+            <wp:docPr id="8" name="Imagen 8"/>
+            <wp:cNvGraphicFramePr>
+              <a:graphicFrameLocks xmlns:a="http://schemas.openxmlformats.org/drawingml/2006/main" noChangeAspect="1"/>
+            </wp:cNvGraphicFramePr>
+            <a:graphic xmlns:a="http://schemas.openxmlformats.org/drawingml/2006/main">
+              <a:graphicData uri="http://schemas.openxmlformats.org/drawingml/2006/picture">
+                <pic:pic xmlns:pic="http://schemas.openxmlformats.org/drawingml/2006/picture">
+                  <pic:nvPicPr>
+                    <pic:cNvPr id="0" name="Picture 7"/>
+                    <pic:cNvPicPr>
+                      <a:picLocks noChangeAspect="1" noChangeArrowheads="1"/>
+                    </pic:cNvPicPr>
+                  </pic:nvPicPr>
+                  <pic:blipFill>
+                    <a:blip r:embed="rId9">
+                      <a:extLst>
+                        <a:ext uri="{28A0092B-C50C-407E-A947-70E740481C1C}">
+                          <a14:useLocalDpi xmlns:a14="http://schemas.microsoft.com/office/drawing/2010/main" val="0"/>
+                        </a:ext>
+                      </a:extLst>
+                    </a:blip>
+                    <a:srcRect/>
+                    <a:stretch>
+                      <a:fillRect/>
+                    </a:stretch>
+                  </pic:blipFill>
+                  <pic:spPr bwMode="auto">
+                    <a:xfrm>
+                      <a:off x="0" y="0"/>
+                      <a:ext cx="4512892" cy="3245329"/>
+                    </a:xfrm>
+                    <a:prstGeom prst="rect">
+                      <a:avLst/>
+                    </a:prstGeom>
+                    <a:noFill/>
+                    <a:ln>
+                      <a:noFill/>
+                    </a:ln>
+                  </pic:spPr>
+                </pic:pic>
+              </a:graphicData>
+            </a:graphic>
+          </wp:inline>
+        </w:drawing>
+      </w:r>
+    </w:p>
+    <w:p>
+      <w:pPr>
+        <w:pStyle w:val="Prrafodelista"/>
+        <w:rPr>
+          <w:b/>
+          <w:bCs/>
+        </w:rPr>
+      </w:pPr>
+    </w:p>
+    <w:p>
+      <w:pPr>
+        <w:pStyle w:val="Prrafodelista"/>
+        <w:jc w:val="center"/>
+        <w:rPr>
+          <w:b/>
+          <w:bCs/>
+        </w:rPr>
+      </w:pPr>
+      <w:r>
+        <w:rPr>
+          <w:b/>
+          <w:bCs/>
+        </w:rPr>
+        <w:t>Quadratic fit</w:t>
+      </w:r>
+    </w:p>
+    <w:p>
+      <w:pPr>
+        <w:rPr>
+          <w:b/>
+          <w:bCs/>
+        </w:rPr>
+      </w:pPr>
+    </w:p>
+    <w:p>
+      <w:pPr>
+        <w:pStyle w:val="Prrafodelista"/>
+        <w:jc w:val="center"/>
+        <w:rPr>
+          <w:b/>
+          <w:bCs/>
+        </w:rPr>
+      </w:pPr>
+      <w:r>
+        <w:rPr>
+          <w:b/>
+          <w:bCs/>
+          <w:noProof/>
+        </w:rPr>
+        <w:drawing>
+          <wp:inline distT="0" distB="0" distL="0" distR="0" wp14:anchorId="66C0BAC0" wp14:editId="61DD0EE8">
+            <wp:extent cx="4406892" cy="3131820"/>
+            <wp:effectExtent l="0" t="0" r="0" b="0"/>
+            <wp:docPr id="9" name="Imagen 9"/>
+            <wp:cNvGraphicFramePr>
+              <a:graphicFrameLocks xmlns:a="http://schemas.openxmlformats.org/drawingml/2006/main" noChangeAspect="1"/>
+            </wp:cNvGraphicFramePr>
+            <a:graphic xmlns:a="http://schemas.openxmlformats.org/drawingml/2006/main">
+              <a:graphicData uri="http://schemas.openxmlformats.org/drawingml/2006/picture">
+                <pic:pic xmlns:pic="http://schemas.openxmlformats.org/drawingml/2006/picture">
+                  <pic:nvPicPr>
+                    <pic:cNvPr id="0" name="Picture 8"/>
+                    <pic:cNvPicPr>
+                      <a:picLocks noChangeAspect="1" noChangeArrowheads="1"/>
+                    </pic:cNvPicPr>
+                  </pic:nvPicPr>
+                  <pic:blipFill>
+                    <a:blip r:embed="rId10">
+                      <a:extLst>
+                        <a:ext uri="{28A0092B-C50C-407E-A947-70E740481C1C}">
+                          <a14:useLocalDpi xmlns:a14="http://schemas.microsoft.com/office/drawing/2010/main" val="0"/>
+                        </a:ext>
+                      </a:extLst>
+                    </a:blip>
+                    <a:srcRect/>
+                    <a:stretch>
+                      <a:fillRect/>
+                    </a:stretch>
+                  </pic:blipFill>
+                  <pic:spPr bwMode="auto">
+                    <a:xfrm>
+                      <a:off x="0" y="0"/>
+                      <a:ext cx="4416835" cy="3138886"/>
+                    </a:xfrm>
+                    <a:prstGeom prst="rect">
+                      <a:avLst/>
+                    </a:prstGeom>
+                    <a:noFill/>
+                    <a:ln>
+                      <a:noFill/>
+                    </a:ln>
+                  </pic:spPr>
+                </pic:pic>
+              </a:graphicData>
+            </a:graphic>
+          </wp:inline>
+        </w:drawing>
+      </w:r>
+    </w:p>
+    <w:p>
+      <w:pPr>
+        <w:pStyle w:val="Prrafodelista"/>
+        <w:jc w:val="both"/>
+      </w:pPr>
+      <w:r>
+        <w:rPr>
+          <w:highlight w:val="yellow"/>
+        </w:rPr>
+        <w:lastRenderedPageBreak/>
+        <w:t>ITS MISSING THE DISCUSSION</w:t>
+      </w:r>
+    </w:p>
+    <w:p>
+      <w:pPr>
+        <w:pStyle w:val="Prrafodelista"/>
+        <w:jc w:val="both"/>
+      </w:pPr>
     </w:p>
     <w:p>
       <w:pPr>
@@ -1413,6 +1688,30 @@
     </w:p>
     <w:p>
       <w:pPr>
+        <w:ind w:left="720"/>
+        <w:jc w:val="both"/>
+      </w:pPr>
+    </w:p>
+    <w:p>
+      <w:pPr>
+        <w:ind w:left="720"/>
+        <w:jc w:val="both"/>
+      </w:pPr>
+      <w:r>
+        <w:rPr>
+          <w:highlight w:val="yellow"/>
+        </w:rPr>
+        <w:t>IT IS ONLY MISSING TO CONFIRM WITH SCOTT IF REGRESSIONS ARE CORRECTLY SPECIFIED AND ALSO MERGING THE TWO BIG PANELS</w:t>
+      </w:r>
+    </w:p>
+    <w:p>
+      <w:pPr>
+        <w:ind w:left="720"/>
+        <w:jc w:val="both"/>
+      </w:pPr>
+    </w:p>
+    <w:p>
+      <w:pPr>
         <w:pStyle w:val="Prrafodelista"/>
         <w:numPr>
           <w:ilvl w:val="0"/>
@@ -1461,36 +1760,162 @@
     </w:p>
     <w:p>
       <w:pPr>
-        <w:jc w:val="both"/>
-      </w:pPr>
-    </w:p>
-    <w:p>
-      <w:pPr>
-        <w:jc w:val="both"/>
-      </w:pPr>
-    </w:p>
-    <w:p>
-      <w:pPr>
-        <w:jc w:val="both"/>
-      </w:pPr>
-    </w:p>
-    <w:p>
-      <w:pPr>
-        <w:jc w:val="both"/>
-      </w:pPr>
-    </w:p>
-    <w:p>
-      <w:pPr>
+        <w:pStyle w:val="Prrafodelista"/>
+        <w:jc w:val="both"/>
+      </w:pPr>
+    </w:p>
+    <w:p>
+      <w:pPr>
+        <w:pStyle w:val="Prrafodelista"/>
+        <w:jc w:val="both"/>
+        <w:rPr>
+          <w:rFonts w:ascii="Calibri" w:hAnsi="Calibri" w:cs="Calibri"/>
+          <w:sz w:val="36"/>
+          <w:szCs w:val="36"/>
+        </w:rPr>
+      </w:pPr>
+    </w:p>
+    <w:p>
+      <w:pPr>
+        <w:pStyle w:val="Prrafodelista"/>
         <w:jc w:val="center"/>
         <w:rPr>
-          <w:b/>
-          <w:bCs/>
-        </w:rPr>
-      </w:pPr>
-      <w:r>
-        <w:rPr>
-          <w:b/>
-          <w:bCs/>
+          <w:rFonts w:ascii="Calibri" w:hAnsi="Calibri" w:cs="Calibri"/>
+          <w:b/>
+          <w:bCs/>
+          <w:sz w:val="36"/>
+          <w:szCs w:val="36"/>
+        </w:rPr>
+      </w:pPr>
+      <w:r>
+        <w:rPr>
+          <w:rFonts w:ascii="Calibri" w:hAnsi="Calibri" w:cs="Calibri"/>
+          <w:b/>
+          <w:bCs/>
+          <w:lang w:val="es-CO"/>
+        </w:rPr>
+        <w:t xml:space="preserve">BAC and </w:t>
+      </w:r>
+      <w:proofErr w:type="spellStart"/>
+      <w:r>
+        <w:rPr>
+          <w:rFonts w:ascii="Calibri" w:hAnsi="Calibri" w:cs="Calibri"/>
+          <w:b/>
+          <w:bCs/>
+          <w:lang w:val="es-CO"/>
+        </w:rPr>
+        <w:t>Recidivism</w:t>
+      </w:r>
+      <w:proofErr w:type="spellEnd"/>
+    </w:p>
+    <w:p>
+      <w:pPr>
+        <w:pStyle w:val="Prrafodelista"/>
+        <w:jc w:val="both"/>
+      </w:pPr>
+      <w:r>
+        <w:rPr>
+          <w:noProof/>
+        </w:rPr>
+        <w:drawing>
+          <wp:anchor distT="0" distB="0" distL="114300" distR="114300" simplePos="0" relativeHeight="251658240" behindDoc="0" locked="0" layoutInCell="1" allowOverlap="1" wp14:anchorId="4961443A" wp14:editId="29E12C5C">
+            <wp:simplePos x="0" y="0"/>
+            <wp:positionH relativeFrom="margin">
+              <wp:align>left</wp:align>
+            </wp:positionH>
+            <wp:positionV relativeFrom="paragraph">
+              <wp:posOffset>332740</wp:posOffset>
+            </wp:positionV>
+            <wp:extent cx="6187440" cy="2229065"/>
+            <wp:effectExtent l="0" t="0" r="3810" b="0"/>
+            <wp:wrapSquare wrapText="bothSides"/>
+            <wp:docPr id="11" name="Imagen 11"/>
+            <wp:cNvGraphicFramePr>
+              <a:graphicFrameLocks xmlns:a="http://schemas.openxmlformats.org/drawingml/2006/main" noChangeAspect="1"/>
+            </wp:cNvGraphicFramePr>
+            <a:graphic xmlns:a="http://schemas.openxmlformats.org/drawingml/2006/main">
+              <a:graphicData uri="http://schemas.openxmlformats.org/drawingml/2006/picture">
+                <pic:pic xmlns:pic="http://schemas.openxmlformats.org/drawingml/2006/picture">
+                  <pic:nvPicPr>
+                    <pic:cNvPr id="0" name="Picture 10"/>
+                    <pic:cNvPicPr>
+                      <a:picLocks noChangeAspect="1" noChangeArrowheads="1"/>
+                    </pic:cNvPicPr>
+                  </pic:nvPicPr>
+                  <pic:blipFill>
+                    <a:blip r:embed="rId11">
+                      <a:extLst>
+                        <a:ext uri="{28A0092B-C50C-407E-A947-70E740481C1C}">
+                          <a14:useLocalDpi xmlns:a14="http://schemas.microsoft.com/office/drawing/2010/main" val="0"/>
+                        </a:ext>
+                      </a:extLst>
+                    </a:blip>
+                    <a:srcRect/>
+                    <a:stretch>
+                      <a:fillRect/>
+                    </a:stretch>
+                  </pic:blipFill>
+                  <pic:spPr bwMode="auto">
+                    <a:xfrm>
+                      <a:off x="0" y="0"/>
+                      <a:ext cx="6187440" cy="2229065"/>
+                    </a:xfrm>
+                    <a:prstGeom prst="rect">
+                      <a:avLst/>
+                    </a:prstGeom>
+                    <a:noFill/>
+                    <a:ln>
+                      <a:noFill/>
+                    </a:ln>
+                  </pic:spPr>
+                </pic:pic>
+              </a:graphicData>
+            </a:graphic>
+          </wp:anchor>
+        </w:drawing>
+      </w:r>
+    </w:p>
+    <w:p>
+      <w:pPr>
+        <w:pStyle w:val="Prrafodelista"/>
+        <w:jc w:val="center"/>
+      </w:pPr>
+    </w:p>
+    <w:p>
+      <w:pPr>
+        <w:jc w:val="both"/>
+      </w:pPr>
+    </w:p>
+    <w:p>
+      <w:pPr>
+        <w:jc w:val="both"/>
+      </w:pPr>
+    </w:p>
+    <w:p>
+      <w:pPr>
+        <w:jc w:val="both"/>
+      </w:pPr>
+    </w:p>
+    <w:p>
+      <w:pPr>
+        <w:jc w:val="both"/>
+      </w:pPr>
+    </w:p>
+    <w:p>
+      <w:pPr>
+        <w:jc w:val="center"/>
+        <w:rPr>
+          <w:b/>
+          <w:bCs/>
+        </w:rPr>
+      </w:pPr>
+      <w:bookmarkStart w:id="0" w:name="_GoBack"/>
+      <w:bookmarkEnd w:id="0"/>
+      <w:r>
+        <w:rPr>
+          <w:b/>
+          <w:bCs/>
+          <w:highlight w:val="yellow"/>
         </w:rPr>
         <w:t>References</w:t>
       </w:r>
@@ -1513,6 +1938,7 @@
         </w:rPr>
       </w:pPr>
       <w:r>
+        <w:lastRenderedPageBreak/>
         <w:t xml:space="preserve">Regression Discontinuity: Advanced Topics NYU Wagner Rajeev </w:t>
       </w:r>
       <w:proofErr w:type="spellStart"/>
@@ -2618,4 +3044,16 @@
     </a:ext>
   </a:extLst>
 </a:theme>
+</file>
+
+<file path=customXml/item1.xml><?xml version="1.0" encoding="utf-8"?>
+<b:Sources xmlns:b="http://schemas.openxmlformats.org/officeDocument/2006/bibliography" xmlns="http://schemas.openxmlformats.org/officeDocument/2006/bibliography" SelectedStyle="\APASixthEditionOfficeOnline.xsl" StyleName="APA" Version="6"/>
+</file>
+
+<file path=customXml/itemProps1.xml><?xml version="1.0" encoding="utf-8"?>
+<ds:datastoreItem xmlns:ds="http://schemas.openxmlformats.org/officeDocument/2006/customXml" ds:itemID="{381671E0-2B3B-46F0-A658-5B61514618B0}">
+  <ds:schemaRefs>
+    <ds:schemaRef ds:uri="http://schemas.openxmlformats.org/officeDocument/2006/bibliography"/>
+  </ds:schemaRefs>
+</ds:datastoreItem>
 </file>